--- a/hw2/hw2.docx
+++ b/hw2/hw2.docx
@@ -11,7 +11,16 @@
         <w:rPr>
           <w:rFonts w:hint="eastAsia"/>
         </w:rPr>
-        <w:t>HW</w:t>
+        <w:t>H</w:t>
+      </w:r>
+      <w:r>
+        <w:rPr>
+          <w:rFonts w:hint="eastAsia"/>
+        </w:rPr>
+        <w:t>omework</w:t>
+      </w:r>
+      <w:r>
+        <w:t xml:space="preserve"> </w:t>
       </w:r>
       <w:r>
         <w:t>2</w:t>
@@ -19,115 +28,190 @@
     </w:p>
     <w:p>
       <w:pPr>
+        <w:pStyle w:val="Heading2"/>
+      </w:pPr>
+      <w:r>
         <w:rPr>
           <w:rFonts w:hint="eastAsia"/>
         </w:rPr>
+        <w:t>Requirement:</w:t>
+      </w:r>
+    </w:p>
+    <w:p>
+      <w:r>
+        <w:t>Re-implement the Nth prime program. Suppose the nth prime can be expressed as a 32bit integer.</w:t>
+      </w:r>
+    </w:p>
+    <w:p>
+      <w:pPr>
+        <w:pStyle w:val="Heading1"/>
+        <w:rPr>
+          <w:rFonts w:eastAsia="Times New Roman"/>
+          <w:sz w:val="22"/>
+          <w:szCs w:val="22"/>
+        </w:rPr>
       </w:pPr>
       <w:r>
         <w:rPr>
+          <w:rFonts w:eastAsia="Times New Roman"/>
+          <w:sz w:val="22"/>
+          <w:szCs w:val="22"/>
+        </w:rPr>
+        <w:t>Input parameter</w:t>
+      </w:r>
+    </w:p>
+    <w:p>
+      <w:r>
+        <w:rPr>
+          <w:b/>
+          <w:bCs/>
+        </w:rPr>
+        <w:t xml:space="preserve">N: </w:t>
+      </w:r>
+      <w:r>
+        <w:t>the No. of prime.</w:t>
+      </w:r>
+    </w:p>
+    <w:p>
+      <w:pPr>
+        <w:pStyle w:val="Heading1"/>
+        <w:rPr>
+          <w:rFonts w:eastAsia="Times New Roman"/>
+          <w:sz w:val="22"/>
+          <w:szCs w:val="22"/>
+        </w:rPr>
+      </w:pPr>
+      <w:r>
+        <w:rPr>
+          <w:rFonts w:eastAsia="Times New Roman"/>
+          <w:sz w:val="22"/>
+          <w:szCs w:val="22"/>
+        </w:rPr>
+        <w:t>Usage</w:t>
+      </w:r>
+    </w:p>
+    <w:p>
+      <w:r>
+        <w:t>NPrime N</w:t>
+      </w:r>
+    </w:p>
+    <w:p/>
+    <w:p>
+      <w:r>
+        <w:rPr>
+          <w:b/>
+          <w:bCs/>
+        </w:rPr>
+        <w:t xml:space="preserve">Example: </w:t>
+      </w:r>
+      <w:r>
+        <w:t>NPrime 1000000</w:t>
+      </w:r>
+    </w:p>
+    <w:p>
+      <w:pPr>
+        <w:pStyle w:val="Heading1"/>
+        <w:rPr>
+          <w:rFonts w:eastAsia="Times New Roman"/>
+          <w:sz w:val="22"/>
+          <w:szCs w:val="22"/>
+        </w:rPr>
+      </w:pPr>
+      <w:r>
+        <w:rPr>
+          <w:rFonts w:eastAsia="Times New Roman"/>
+          <w:sz w:val="22"/>
+          <w:szCs w:val="22"/>
+        </w:rPr>
+        <w:t>Output Example</w:t>
+      </w:r>
+    </w:p>
+    <w:p>
+      <w:r>
+        <w:t>15 485 863</w:t>
+      </w:r>
+    </w:p>
+    <w:p/>
+    <w:p>
+      <w:r>
+        <w:t>(Note: insert a space for every 3 digits in final output.)</w:t>
+      </w:r>
+    </w:p>
+    <w:p>
+      <w:pPr>
+        <w:pStyle w:val="Heading2"/>
+      </w:pPr>
+      <w:r>
+        <w:rPr>
           <w:rFonts w:hint="eastAsia"/>
         </w:rPr>
-        <w:t>Requirement:</w:t>
+        <w:t>Imple</w:t>
+      </w:r>
+      <w:r>
+        <w:t>ment:</w:t>
+      </w:r>
+    </w:p>
+    <w:p>
+      <w:r>
+        <w:rPr>
+          <w:rFonts w:hint="eastAsia"/>
+        </w:rPr>
+        <w:t>使用筛法来解决问题，使用位运算来优化。</w:t>
+      </w:r>
+    </w:p>
+    <w:p>
+      <w:r>
+        <w:rPr>
+          <w:rFonts w:hint="eastAsia"/>
+        </w:rPr>
+        <w:lastRenderedPageBreak/>
+        <w:t>第一种方法为位筛法，第二种局部筛法</w:t>
       </w:r>
       <w:bookmarkStart w:id="0" w:name="_GoBack"/>
       <w:bookmarkEnd w:id="0"/>
-    </w:p>
-    <w:p>
-      <w:r>
-        <w:t>Re-implement the Nth prime program. Suppose the nth prime can be expressed as a 32bit integer.</w:t>
-      </w:r>
-    </w:p>
-    <w:p>
-      <w:pPr>
-        <w:pStyle w:val="Heading1"/>
-        <w:rPr>
-          <w:rFonts w:eastAsia="Times New Roman"/>
-        </w:rPr>
-      </w:pPr>
-      <w:r>
-        <w:rPr>
-          <w:rFonts w:eastAsia="Times New Roman"/>
-        </w:rPr>
-        <w:t>Input parameter</w:t>
-      </w:r>
-    </w:p>
-    <w:p>
-      <w:r>
-        <w:rPr>
-          <w:b/>
-          <w:bCs/>
-        </w:rPr>
-        <w:t xml:space="preserve">N: </w:t>
-      </w:r>
-      <w:r>
-        <w:t>the No. of prime.</w:t>
-      </w:r>
-    </w:p>
-    <w:p>
-      <w:pPr>
-        <w:pStyle w:val="Heading1"/>
-        <w:rPr>
-          <w:rFonts w:eastAsia="Times New Roman"/>
-        </w:rPr>
-      </w:pPr>
-      <w:r>
-        <w:rPr>
-          <w:rFonts w:eastAsia="Times New Roman"/>
-        </w:rPr>
-        <w:t>Usage</w:t>
-      </w:r>
-    </w:p>
-    <w:p>
-      <w:r>
-        <w:t>NPrime N</w:t>
+      <w:r>
+        <w:rPr>
+          <w:noProof/>
+        </w:rPr>
+        <w:drawing>
+          <wp:inline distT="0" distB="0" distL="0" distR="0" wp14:anchorId="2E81BE99" wp14:editId="6608BA50">
+            <wp:extent cx="5486400" cy="900430"/>
+            <wp:effectExtent l="0" t="0" r="0" b="0"/>
+            <wp:docPr id="1" name="Picture 1"/>
+            <wp:cNvGraphicFramePr>
+              <a:graphicFrameLocks xmlns:a="http://schemas.openxmlformats.org/drawingml/2006/main" noChangeAspect="1"/>
+            </wp:cNvGraphicFramePr>
+            <a:graphic xmlns:a="http://schemas.openxmlformats.org/drawingml/2006/main">
+              <a:graphicData uri="http://schemas.openxmlformats.org/drawingml/2006/picture">
+                <pic:pic xmlns:pic="http://schemas.openxmlformats.org/drawingml/2006/picture">
+                  <pic:nvPicPr>
+                    <pic:cNvPr id="1" name=""/>
+                    <pic:cNvPicPr/>
+                  </pic:nvPicPr>
+                  <pic:blipFill>
+                    <a:blip r:embed="rId4"/>
+                    <a:stretch>
+                      <a:fillRect/>
+                    </a:stretch>
+                  </pic:blipFill>
+                  <pic:spPr>
+                    <a:xfrm>
+                      <a:off x="0" y="0"/>
+                      <a:ext cx="5486400" cy="900430"/>
+                    </a:xfrm>
+                    <a:prstGeom prst="rect">
+                      <a:avLst/>
+                    </a:prstGeom>
+                  </pic:spPr>
+                </pic:pic>
+              </a:graphicData>
+            </a:graphic>
+          </wp:inline>
+        </w:drawing>
       </w:r>
     </w:p>
     <w:p/>
-    <w:p>
-      <w:r>
-        <w:rPr>
-          <w:b/>
-          <w:bCs/>
-        </w:rPr>
-        <w:t xml:space="preserve">Example: </w:t>
-      </w:r>
-      <w:r>
-        <w:t>NPrime 1000000</w:t>
-      </w:r>
-    </w:p>
-    <w:p>
-      <w:pPr>
-        <w:pStyle w:val="Heading1"/>
-        <w:rPr>
-          <w:rFonts w:eastAsia="Times New Roman"/>
-        </w:rPr>
-      </w:pPr>
-      <w:r>
-        <w:rPr>
-          <w:rFonts w:eastAsia="Times New Roman"/>
-        </w:rPr>
-        <w:t>Output Example</w:t>
-      </w:r>
-    </w:p>
-    <w:p>
-      <w:r>
-        <w:t>15 485 863</w:t>
-      </w:r>
-    </w:p>
     <w:p/>
-    <w:p>
-      <w:r>
-        <w:t>(Note: insert a space for every 3 digits in final output.)</w:t>
-      </w:r>
-    </w:p>
-    <w:p/>
-    <w:p>
-      <w:pPr>
-        <w:rPr>
-          <w:rFonts w:hint="eastAsia"/>
-        </w:rPr>
-      </w:pPr>
-    </w:p>
     <w:sectPr>
       <w:pgSz w:w="12240" w:h="15840"/>
       <w:pgMar w:top="1440" w:right="1800" w:bottom="1440" w:left="1800" w:header="708" w:footer="708" w:gutter="0"/>
@@ -554,6 +638,29 @@
       <w:szCs w:val="44"/>
     </w:rPr>
   </w:style>
+  <w:style w:type="paragraph" w:styleId="Heading2">
+    <w:name w:val="heading 2"/>
+    <w:basedOn w:val="Normal"/>
+    <w:next w:val="Normal"/>
+    <w:link w:val="Heading2Char"/>
+    <w:uiPriority w:val="9"/>
+    <w:unhideWhenUsed/>
+    <w:qFormat/>
+    <w:rsid w:val="00D7110E"/>
+    <w:pPr>
+      <w:keepNext/>
+      <w:keepLines/>
+      <w:spacing w:before="260" w:after="260" w:line="416" w:lineRule="auto"/>
+      <w:outlineLvl w:val="1"/>
+    </w:pPr>
+    <w:rPr>
+      <w:rFonts w:asciiTheme="majorHAnsi" w:eastAsiaTheme="majorEastAsia" w:hAnsiTheme="majorHAnsi" w:cstheme="majorBidi"/>
+      <w:b/>
+      <w:bCs/>
+      <w:sz w:val="32"/>
+      <w:szCs w:val="32"/>
+    </w:rPr>
+  </w:style>
   <w:style w:type="character" w:default="1" w:styleId="DefaultParagraphFont">
     <w:name w:val="Default Paragraph Font"/>
     <w:uiPriority w:val="1"/>
@@ -593,6 +700,20 @@
       <w:kern w:val="44"/>
       <w:sz w:val="44"/>
       <w:szCs w:val="44"/>
+    </w:rPr>
+  </w:style>
+  <w:style w:type="character" w:customStyle="1" w:styleId="Heading2Char">
+    <w:name w:val="Heading 2 Char"/>
+    <w:basedOn w:val="DefaultParagraphFont"/>
+    <w:link w:val="Heading2"/>
+    <w:uiPriority w:val="9"/>
+    <w:rsid w:val="00D7110E"/>
+    <w:rPr>
+      <w:rFonts w:asciiTheme="majorHAnsi" w:eastAsiaTheme="majorEastAsia" w:hAnsiTheme="majorHAnsi" w:cstheme="majorBidi"/>
+      <w:b/>
+      <w:bCs/>
+      <w:sz w:val="32"/>
+      <w:szCs w:val="32"/>
     </w:rPr>
   </w:style>
 </w:styles>
